--- a/wasItADream/rel2-60182-60191.docx
+++ b/wasItADream/rel2-60182-60191.docx
@@ -8,52 +8,31 @@
         <w:rPr>
           <w:sz w:val="56"/>
           <w:szCs w:val="56"/>
-          <w:lang w:val="en-US"/>
         </w:rPr>
       </w:pPr>
       <w:r>
         <w:rPr>
           <w:sz w:val="96"/>
           <w:szCs w:val="96"/>
-          <w:lang w:val="en-US"/>
-        </w:rPr>
-        <w:t>Was it a D</w:t>
+        </w:rPr>
+        <w:t>Was it a Dream</w:t>
       </w:r>
       <w:r>
         <w:rPr>
           <w:sz w:val="96"/>
           <w:szCs w:val="96"/>
-          <w:lang w:val="en-US"/>
-        </w:rPr>
-        <w:t>ream</w:t>
-      </w:r>
-      <w:r>
-        <w:rPr>
-          <w:sz w:val="96"/>
-          <w:szCs w:val="96"/>
-          <w:lang w:val="en-US"/>
         </w:rPr>
         <w:br/>
       </w:r>
-      <w:proofErr w:type="spellStart"/>
-      <w:proofErr w:type="gramStart"/>
       <w:r>
         <w:rPr>
           <w:sz w:val="56"/>
           <w:szCs w:val="56"/>
-          <w:lang w:val="en-US"/>
         </w:rPr>
         <w:t>Relatório</w:t>
       </w:r>
-      <w:proofErr w:type="spellEnd"/>
-      <w:proofErr w:type="gramEnd"/>
-    </w:p>
-    <w:p>
-      <w:pPr>
-        <w:rPr>
-          <w:lang w:val="en-US"/>
-        </w:rPr>
-      </w:pPr>
+    </w:p>
+    <w:p>
       <w:r>
         <w:rPr>
           <w:noProof/>
@@ -122,9 +101,6 @@
         </w:drawing>
       </w:r>
       <w:r>
-        <w:rPr>
-          <w:lang w:val="en-US"/>
-        </w:rPr>
         <w:br w:type="page"/>
       </w:r>
     </w:p>
@@ -322,29 +298,17 @@
         <w:rPr>
           <w:rFonts w:eastAsiaTheme="minorEastAsia"/>
         </w:rPr>
+        <w:tab/>
+      </w:r>
+      <w:r>
+        <w:rPr>
+          <w:rFonts w:eastAsiaTheme="minorEastAsia"/>
+        </w:rPr>
         <w:t xml:space="preserve">Para a resolução do problema apresentado neste trabalho, utilizamos o algoritmo </w:t>
       </w:r>
-      <w:proofErr w:type="spellStart"/>
-      <w:r>
-        <w:t>Breadth-First</w:t>
-      </w:r>
-      <w:proofErr w:type="spellEnd"/>
-      <w:r>
-        <w:t xml:space="preserve"> </w:t>
-      </w:r>
-      <w:proofErr w:type="spellStart"/>
-      <w:r>
-        <w:t>Search</w:t>
-      </w:r>
-      <w:proofErr w:type="spellEnd"/>
-      <w:r>
-        <w:t xml:space="preserve"> </w:t>
-      </w:r>
-      <w:proofErr w:type="spellStart"/>
-      <w:r>
-        <w:t>Traversal</w:t>
-      </w:r>
-      <w:proofErr w:type="spellEnd"/>
+      <w:r>
+        <w:t>Breadth-First Search Traversal</w:t>
+      </w:r>
       <w:r>
         <w:rPr>
           <w:rFonts w:eastAsiaTheme="minorEastAsia"/>
@@ -369,16 +333,20 @@
         <w:rPr>
           <w:rFonts w:eastAsiaTheme="minorEastAsia"/>
         </w:rPr>
-        <w:t xml:space="preserve">Este algoritmo percorre a estrutura de dados, neste caso uma matriz do tipo </w:t>
-      </w:r>
-      <w:proofErr w:type="spellStart"/>
-      <w:r>
-        <w:rPr>
-          <w:rFonts w:eastAsiaTheme="minorEastAsia"/>
-        </w:rPr>
-        <w:t>char</w:t>
-      </w:r>
-      <w:proofErr w:type="spellEnd"/>
+        <w:tab/>
+      </w:r>
+      <w:r>
+        <w:rPr>
+          <w:rFonts w:eastAsiaTheme="minorEastAsia"/>
+        </w:rPr>
+        <w:t xml:space="preserve">Este algoritmo percorre a estrutura de dados, neste caso uma matriz </w:t>
+      </w:r>
+      <w:r>
+        <w:rPr>
+          <w:rFonts w:eastAsiaTheme="minorEastAsia"/>
+        </w:rPr>
+        <w:t>de caracteres</w:t>
+      </w:r>
       <w:r>
         <w:rPr>
           <w:rFonts w:eastAsiaTheme="minorEastAsia"/>
@@ -389,32 +357,112 @@
         <w:rPr>
           <w:rFonts w:eastAsiaTheme="minorEastAsia"/>
         </w:rPr>
-        <w:t>. Começa no ponto de partida, escolhido por input, e vai explorando todos os caminhos possíveis, esquerda direita cima e baixo, antes de passar para a posição seguinte.</w:t>
+        <w:t>. Começa no ponto de partida, escolhido por input, e vai explorando todos os caminhos possíveis, esquerda</w:t>
+      </w:r>
+      <w:r>
+        <w:rPr>
+          <w:rFonts w:eastAsiaTheme="minorEastAsia"/>
+        </w:rPr>
+        <w:t>,</w:t>
+      </w:r>
+      <w:r>
+        <w:rPr>
+          <w:rFonts w:eastAsiaTheme="minorEastAsia"/>
+        </w:rPr>
+        <w:t xml:space="preserve"> direita</w:t>
+      </w:r>
+      <w:r>
+        <w:rPr>
+          <w:rFonts w:eastAsiaTheme="minorEastAsia"/>
+        </w:rPr>
+        <w:t>,</w:t>
+      </w:r>
+      <w:r>
+        <w:rPr>
+          <w:rFonts w:eastAsiaTheme="minorEastAsia"/>
+        </w:rPr>
+        <w:t xml:space="preserve"> cima e baixo, antes de passar para a posição seguinte.</w:t>
       </w:r>
     </w:p>
     <w:p>
       <w:pPr>
         <w:jc w:val="both"/>
+        <w:rPr>
+          <w:rFonts w:eastAsiaTheme="minorEastAsia"/>
+        </w:rPr>
       </w:pPr>
       <w:r>
         <w:rPr>
           <w:rFonts w:eastAsiaTheme="minorEastAsia"/>
         </w:rPr>
-        <w:t xml:space="preserve">O algoritmo mantém uma fila de posições a serem exploradas. A posição inicial e colocado na fila e marcado como visitado. Em seguida enquanto a fila não estiver vazia o algoritmo remove a posição na frente da fila, explora os caminhos possíveis, marca-os como visitados e os caminhos que não terminam fora do mapa ou num no já visitado são colocados na parte de trás da fila. Este processo é repetido até a fila ficar vazia ou até chegar ao </w:t>
-      </w:r>
-      <w:proofErr w:type="spellStart"/>
-      <w:r>
-        <w:rPr>
-          <w:rFonts w:eastAsiaTheme="minorEastAsia"/>
-        </w:rPr>
-        <w:t>Hole</w:t>
-      </w:r>
-      <w:proofErr w:type="spellEnd"/>
-      <w:r>
-        <w:rPr>
-          <w:rFonts w:eastAsiaTheme="minorEastAsia"/>
-        </w:rPr>
-        <w:t>.</w:t>
+        <w:tab/>
+      </w:r>
+      <w:r>
+        <w:rPr>
+          <w:rFonts w:eastAsiaTheme="minorEastAsia"/>
+        </w:rPr>
+        <w:t xml:space="preserve">O algoritmo mantém uma fila de posições a serem exploradas. A posição inicial </w:t>
+      </w:r>
+      <w:r>
+        <w:rPr>
+          <w:rFonts w:eastAsiaTheme="minorEastAsia"/>
+        </w:rPr>
+        <w:t>é</w:t>
+      </w:r>
+      <w:r>
+        <w:rPr>
+          <w:rFonts w:eastAsiaTheme="minorEastAsia"/>
+        </w:rPr>
+        <w:t xml:space="preserve"> colocad</w:t>
+      </w:r>
+      <w:r>
+        <w:rPr>
+          <w:rFonts w:eastAsiaTheme="minorEastAsia"/>
+        </w:rPr>
+        <w:t xml:space="preserve">a </w:t>
+      </w:r>
+      <w:r>
+        <w:rPr>
+          <w:rFonts w:eastAsiaTheme="minorEastAsia"/>
+        </w:rPr>
+        <w:t>na fila e marcad</w:t>
+      </w:r>
+      <w:r>
+        <w:rPr>
+          <w:rFonts w:eastAsiaTheme="minorEastAsia"/>
+        </w:rPr>
+        <w:t>a</w:t>
+      </w:r>
+      <w:r>
+        <w:rPr>
+          <w:rFonts w:eastAsiaTheme="minorEastAsia"/>
+        </w:rPr>
+        <w:t xml:space="preserve"> como visitad</w:t>
+      </w:r>
+      <w:r>
+        <w:rPr>
+          <w:rFonts w:eastAsiaTheme="minorEastAsia"/>
+        </w:rPr>
+        <w:t>a</w:t>
+      </w:r>
+      <w:r>
+        <w:rPr>
+          <w:rFonts w:eastAsiaTheme="minorEastAsia"/>
+        </w:rPr>
+        <w:t>. Em seguida enquanto a fila não estiver vazia o algoritmo remove a posição na frente da fila, explora os caminhos possíveis, marca-os como visitados e os caminhos que não terminam fora do mapa ou num no já visitado são colocados na parte de trás da fila. Este processo é repetido até a fila ficar vazia ou até chegar ao Hole.</w:t>
+      </w:r>
+    </w:p>
+    <w:p>
+      <w:pPr>
+        <w:rPr>
+          <w:rFonts w:eastAsiaTheme="minorEastAsia"/>
+        </w:rPr>
+      </w:pPr>
+      <w:r>
+        <w:rPr>
+          <w:rFonts w:eastAsiaTheme="minorEastAsia"/>
+        </w:rPr>
+        <w:br w:type="page"/>
       </w:r>
     </w:p>
     <w:p>
@@ -422,20 +470,30 @@
         <w:pStyle w:val="Ttulo1"/>
       </w:pPr>
       <w:r>
+        <w:lastRenderedPageBreak/>
         <w:t>Complexidade</w:t>
       </w:r>
       <w:r>
         <w:t xml:space="preserve"> Temporal</w:t>
       </w:r>
     </w:p>
-    <w:p>
-      <w:r>
-        <w:t xml:space="preserve">Na nossa solução, para alem de recorrermos à matriz de jogo, que </w:t>
+    <w:p/>
+    <w:p>
+      <w:r>
+        <w:tab/>
+      </w:r>
+      <w:r>
+        <w:t>Na nossa solução, para al</w:t>
+      </w:r>
+      <w:r>
+        <w:t>é</w:t>
+      </w:r>
+      <w:r>
+        <w:t xml:space="preserve">m de recorrermos à matriz de jogo, que </w:t>
       </w:r>
       <w:r>
         <w:t xml:space="preserve">é percorrida para ser colocada uma limitação nas suas bordas, com um X, utilizamos também uma matriz </w:t>
       </w:r>
-      <w:proofErr w:type="spellStart"/>
       <w:r>
         <w:rPr>
           <w:i/>
@@ -443,7 +501,6 @@
         </w:rPr>
         <w:t>found</w:t>
       </w:r>
-      <w:proofErr w:type="spellEnd"/>
       <w:r>
         <w:t>, que guarda todas as posições que já foram visitadas do tamanho da matriz de jogo a ser percorrida, e uma fila de espera.</w:t>
       </w:r>
@@ -474,86 +531,6 @@
         <w:t xml:space="preserve">- </w:t>
       </w:r>
       <w:r>
-        <w:tab/>
-      </w:r>
-      <m:oMath>
-        <m:r>
-          <m:rPr>
-            <m:sty m:val="p"/>
-          </m:rPr>
-          <w:rPr>
-            <w:rFonts w:ascii="Cambria Math" w:hAnsi="Cambria Math"/>
-          </w:rPr>
-          <m:t>Θ</m:t>
-        </m:r>
-        <m:d>
-          <m:dPr>
-            <m:ctrlPr>
-              <w:rPr>
-                <w:rFonts w:ascii="Cambria Math" w:hAnsi="Cambria Math"/>
-              </w:rPr>
-            </m:ctrlPr>
-          </m:dPr>
-          <m:e>
-            <m:r>
-              <w:rPr>
-                <w:rFonts w:ascii="Cambria Math" w:hAnsi="Cambria Math"/>
-              </w:rPr>
-              <m:t>R</m:t>
-            </m:r>
-            <m:r>
-              <w:rPr>
-                <w:rFonts w:ascii="Cambria Math" w:hAnsi="Cambria Math"/>
-              </w:rPr>
-              <m:t>⋅</m:t>
-            </m:r>
-            <m:r>
-              <w:rPr>
-                <w:rFonts w:ascii="Cambria Math" w:hAnsi="Cambria Math"/>
-              </w:rPr>
-              <m:t>C</m:t>
-            </m:r>
-          </m:e>
-        </m:d>
-      </m:oMath>
-    </w:p>
-    <w:p>
-      <w:pPr>
-        <w:rPr>
-          <w:rFonts w:eastAsiaTheme="minorEastAsia"/>
-        </w:rPr>
-      </w:pPr>
-      <w:r>
-        <w:rPr>
-          <w:rFonts w:eastAsiaTheme="minorEastAsia"/>
-        </w:rPr>
-        <w:tab/>
-        <w:t xml:space="preserve">- Criação e inicialização da matriz </w:t>
-      </w:r>
-      <w:proofErr w:type="spellStart"/>
-      <w:r>
-        <w:rPr>
-          <w:rFonts w:eastAsiaTheme="minorEastAsia"/>
-        </w:rPr>
-        <w:t>Found</w:t>
-      </w:r>
-      <w:proofErr w:type="spellEnd"/>
-      <w:r>
-        <w:rPr>
-          <w:rFonts w:eastAsiaTheme="minorEastAsia"/>
-        </w:rPr>
-        <w:t xml:space="preserve">    </w:t>
-      </w:r>
-      <w:r>
-        <w:rPr>
-          <w:rFonts w:eastAsiaTheme="minorEastAsia"/>
-        </w:rPr>
-        <w:t>-</w:t>
-      </w:r>
-      <w:r>
-        <w:rPr>
-          <w:rFonts w:eastAsiaTheme="minorEastAsia"/>
-        </w:rPr>
         <w:tab/>
       </w:r>
       <m:oMath>
@@ -596,71 +573,61 @@
           <w:rFonts w:eastAsiaTheme="minorEastAsia"/>
         </w:rPr>
         <w:tab/>
-        <w:t xml:space="preserve">- Execução do algoritmo de resolução </w:t>
-      </w:r>
-      <w:r>
-        <w:rPr>
-          <w:rFonts w:eastAsiaTheme="minorEastAsia"/>
-        </w:rPr>
-        <w:tab/>
+        <w:t xml:space="preserve">- Criação e inicialização da matriz </w:t>
+      </w:r>
+      <w:r>
+        <w:rPr>
+          <w:rFonts w:eastAsiaTheme="minorEastAsia"/>
+          <w:i/>
+          <w:iCs/>
+        </w:rPr>
+        <w:t>Found</w:t>
+      </w:r>
+      <w:r>
+        <w:rPr>
+          <w:rFonts w:eastAsiaTheme="minorEastAsia"/>
+        </w:rPr>
         <w:t xml:space="preserve">    </w:t>
       </w:r>
       <w:r>
         <w:rPr>
           <w:rFonts w:eastAsiaTheme="minorEastAsia"/>
         </w:rPr>
-        <w:t xml:space="preserve">- </w:t>
-      </w:r>
-      <w:r>
-        <w:rPr>
-          <w:rFonts w:eastAsiaTheme="minorEastAsia"/>
-        </w:rPr>
-        <w:tab/>
-      </w:r>
-      <w:r>
-        <w:rPr>
-          <w:rFonts w:eastAsiaTheme="minorEastAsia"/>
-        </w:rPr>
-        <w:t>O</w:t>
+        <w:t>-</w:t>
+      </w:r>
+      <w:r>
+        <w:rPr>
+          <w:rFonts w:eastAsiaTheme="minorEastAsia"/>
+        </w:rPr>
+        <w:tab/>
       </w:r>
       <m:oMath>
-        <m:sSup>
-          <m:sSupPr>
+        <m:r>
+          <m:rPr>
+            <m:sty m:val="p"/>
+          </m:rPr>
+          <w:rPr>
+            <w:rFonts w:ascii="Cambria Math" w:hAnsi="Cambria Math"/>
+          </w:rPr>
+          <m:t>Θ</m:t>
+        </m:r>
+        <m:d>
+          <m:dPr>
             <m:ctrlPr>
               <w:rPr>
                 <w:rFonts w:ascii="Cambria Math" w:hAnsi="Cambria Math"/>
-                <w:i/>
               </w:rPr>
             </m:ctrlPr>
-          </m:sSupPr>
+          </m:dPr>
           <m:e>
-            <m:d>
-              <m:dPr>
-                <m:ctrlPr>
-                  <w:rPr>
-                    <w:rFonts w:ascii="Cambria Math" w:hAnsi="Cambria Math"/>
-                  </w:rPr>
-                </m:ctrlPr>
-              </m:dPr>
-              <m:e>
-                <m:r>
-                  <w:rPr>
-                    <w:rFonts w:ascii="Cambria Math" w:hAnsi="Cambria Math"/>
-                  </w:rPr>
-                  <m:t>R⋅C</m:t>
-                </m:r>
-              </m:e>
-            </m:d>
-          </m:e>
-          <m:sup>
             <m:r>
               <w:rPr>
                 <w:rFonts w:ascii="Cambria Math" w:hAnsi="Cambria Math"/>
               </w:rPr>
-              <m:t>2</m:t>
+              <m:t>R⋅C</m:t>
             </m:r>
-          </m:sup>
-        </m:sSup>
+          </m:e>
+        </m:d>
       </m:oMath>
     </w:p>
     <w:p>
@@ -674,43 +641,20 @@
           <w:rFonts w:eastAsiaTheme="minorEastAsia"/>
         </w:rPr>
         <w:tab/>
-        <w:t xml:space="preserve">- Total </w:t>
-      </w:r>
-      <w:r>
-        <w:rPr>
-          <w:rFonts w:eastAsiaTheme="minorEastAsia"/>
-        </w:rPr>
-        <w:tab/>
-      </w:r>
-      <w:r>
-        <w:rPr>
-          <w:rFonts w:eastAsiaTheme="minorEastAsia"/>
-        </w:rPr>
-        <w:tab/>
-      </w:r>
-      <w:r>
-        <w:rPr>
-          <w:rFonts w:eastAsiaTheme="minorEastAsia"/>
-        </w:rPr>
-        <w:tab/>
-      </w:r>
-      <w:r>
-        <w:rPr>
-          <w:rFonts w:eastAsiaTheme="minorEastAsia"/>
-        </w:rPr>
-        <w:tab/>
-      </w:r>
-      <w:r>
-        <w:rPr>
-          <w:rFonts w:eastAsiaTheme="minorEastAsia"/>
-        </w:rPr>
-        <w:tab/>
-      </w:r>
-      <w:r>
-        <w:rPr>
-          <w:rFonts w:eastAsiaTheme="minorEastAsia"/>
-        </w:rPr>
-        <w:t xml:space="preserve">    - </w:t>
+        <w:t xml:space="preserve">- Execução do algoritmo de resolução </w:t>
+      </w:r>
+      <w:r>
+        <w:rPr>
+          <w:rFonts w:eastAsiaTheme="minorEastAsia"/>
+        </w:rPr>
+        <w:tab/>
+        <w:t xml:space="preserve">    </w:t>
+      </w:r>
+      <w:r>
+        <w:rPr>
+          <w:rFonts w:eastAsiaTheme="minorEastAsia"/>
+        </w:rPr>
+        <w:t xml:space="preserve">- </w:t>
       </w:r>
       <w:r>
         <w:rPr>
@@ -768,13 +712,136 @@
       </m:oMath>
     </w:p>
     <w:p>
-      <w:r>
-        <w:rPr>
-          <w:rFonts w:eastAsiaTheme="minorEastAsia"/>
-        </w:rPr>
-        <w:t xml:space="preserve">O algoritmo de resolução do problema </w:t>
-      </w:r>
-    </w:p>
+      <w:pPr>
+        <w:rPr>
+          <w:rFonts w:eastAsiaTheme="minorEastAsia"/>
+        </w:rPr>
+      </w:pPr>
+      <w:r>
+        <w:rPr>
+          <w:rFonts w:eastAsiaTheme="minorEastAsia"/>
+        </w:rPr>
+        <w:tab/>
+        <w:t xml:space="preserve">- Total </w:t>
+      </w:r>
+      <w:r>
+        <w:rPr>
+          <w:rFonts w:eastAsiaTheme="minorEastAsia"/>
+        </w:rPr>
+        <w:tab/>
+      </w:r>
+      <w:r>
+        <w:rPr>
+          <w:rFonts w:eastAsiaTheme="minorEastAsia"/>
+        </w:rPr>
+        <w:tab/>
+      </w:r>
+      <w:r>
+        <w:rPr>
+          <w:rFonts w:eastAsiaTheme="minorEastAsia"/>
+        </w:rPr>
+        <w:tab/>
+      </w:r>
+      <w:r>
+        <w:rPr>
+          <w:rFonts w:eastAsiaTheme="minorEastAsia"/>
+        </w:rPr>
+        <w:tab/>
+      </w:r>
+      <w:r>
+        <w:rPr>
+          <w:rFonts w:eastAsiaTheme="minorEastAsia"/>
+        </w:rPr>
+        <w:tab/>
+      </w:r>
+      <w:r>
+        <w:rPr>
+          <w:rFonts w:eastAsiaTheme="minorEastAsia"/>
+        </w:rPr>
+        <w:t xml:space="preserve">    - </w:t>
+      </w:r>
+      <w:r>
+        <w:rPr>
+          <w:rFonts w:eastAsiaTheme="minorEastAsia"/>
+        </w:rPr>
+        <w:tab/>
+      </w:r>
+      <m:oMath>
+        <m:r>
+          <m:rPr>
+            <m:sty m:val="p"/>
+          </m:rPr>
+          <w:rPr>
+            <w:rFonts w:ascii="Cambria Math" w:hAnsi="Cambria Math"/>
+          </w:rPr>
+          <m:t>O</m:t>
+        </m:r>
+        <m:sSup>
+          <m:sSupPr>
+            <m:ctrlPr>
+              <w:rPr>
+                <w:rFonts w:ascii="Cambria Math" w:hAnsi="Cambria Math"/>
+                <w:i/>
+              </w:rPr>
+            </m:ctrlPr>
+          </m:sSupPr>
+          <m:e>
+            <m:d>
+              <m:dPr>
+                <m:ctrlPr>
+                  <w:rPr>
+                    <w:rFonts w:ascii="Cambria Math" w:hAnsi="Cambria Math"/>
+                  </w:rPr>
+                </m:ctrlPr>
+              </m:dPr>
+              <m:e>
+                <m:r>
+                  <w:rPr>
+                    <w:rFonts w:ascii="Cambria Math" w:hAnsi="Cambria Math"/>
+                  </w:rPr>
+                  <m:t>R⋅C</m:t>
+                </m:r>
+              </m:e>
+            </m:d>
+          </m:e>
+          <m:sup>
+            <m:r>
+              <w:rPr>
+                <w:rFonts w:ascii="Cambria Math" w:hAnsi="Cambria Math"/>
+              </w:rPr>
+              <m:t>2</m:t>
+            </m:r>
+          </m:sup>
+        </m:sSup>
+      </m:oMath>
+    </w:p>
+    <w:p>
+      <w:r>
+        <w:tab/>
+      </w:r>
+      <w:r>
+        <w:t xml:space="preserve">Este resultado pode ser traduzido pelo numero </w:t>
+      </w:r>
+      <w:r>
+        <w:t>possível</w:t>
+      </w:r>
+      <w:r>
+        <w:t xml:space="preserve"> de </w:t>
+      </w:r>
+      <w:r>
+        <w:t>posições</w:t>
+      </w:r>
+      <w:r>
+        <w:t xml:space="preserve"> de </w:t>
+      </w:r>
+      <w:r>
+        <w:t>expansão</w:t>
+      </w:r>
+      <w:r>
+        <w:t xml:space="preserve"> do algoritmo, sendo este certamente menor que o numero de elementos da matriz, mas provavelmente diretamente proporcional ao mesmo</w:t>
+      </w:r>
+    </w:p>
+    <w:p/>
     <w:p>
       <w:r>
         <w:br w:type="page"/>
@@ -803,13 +870,7 @@
         </w:rPr>
       </w:pPr>
       <w:r>
-        <w:t xml:space="preserve">- </w:t>
-      </w:r>
-      <w:r>
-        <w:t>M</w:t>
-      </w:r>
-      <w:r>
-        <w:t xml:space="preserve">atriz de jogo </w:t>
+        <w:t xml:space="preserve">- Matriz de jogo </w:t>
       </w:r>
       <w:r>
         <w:tab/>
@@ -861,28 +922,16 @@
           <w:rFonts w:eastAsiaTheme="minorEastAsia"/>
         </w:rPr>
         <w:tab/>
-        <w:t xml:space="preserve">- </w:t>
-      </w:r>
-      <w:r>
-        <w:rPr>
-          <w:rFonts w:eastAsiaTheme="minorEastAsia"/>
-        </w:rPr>
-        <w:t>M</w:t>
-      </w:r>
-      <w:r>
-        <w:rPr>
-          <w:rFonts w:eastAsiaTheme="minorEastAsia"/>
-        </w:rPr>
-        <w:t xml:space="preserve">atriz </w:t>
-      </w:r>
-      <w:proofErr w:type="spellStart"/>
-      <w:r>
-        <w:rPr>
-          <w:rFonts w:eastAsiaTheme="minorEastAsia"/>
+        <w:t xml:space="preserve">- Matriz </w:t>
+      </w:r>
+      <w:r>
+        <w:rPr>
+          <w:rFonts w:eastAsiaTheme="minorEastAsia"/>
+          <w:i/>
+          <w:iCs/>
         </w:rPr>
         <w:t>Found</w:t>
       </w:r>
-      <w:proofErr w:type="spellEnd"/>
       <w:r>
         <w:rPr>
           <w:rFonts w:eastAsiaTheme="minorEastAsia"/>
@@ -900,13 +949,7 @@
           <w:rFonts w:eastAsiaTheme="minorEastAsia"/>
         </w:rPr>
         <w:tab/>
-        <w:t xml:space="preserve">    </w:t>
-      </w:r>
-      <w:r>
-        <w:rPr>
-          <w:rFonts w:eastAsiaTheme="minorEastAsia"/>
-        </w:rPr>
-        <w:t>-</w:t>
+        <w:t xml:space="preserve">    -</w:t>
       </w:r>
       <w:r>
         <w:rPr>
@@ -1029,6 +1072,7 @@
           </m:rPr>
           <w:rPr>
             <w:rFonts w:ascii="Cambria Math" w:hAnsi="Cambria Math"/>
+            <w:lang w:val="en-US"/>
           </w:rPr>
           <m:t>O</m:t>
         </m:r>
@@ -1106,13 +1150,7 @@
           <w:rFonts w:eastAsiaTheme="minorEastAsia"/>
         </w:rPr>
         <w:tab/>
-        <w:t xml:space="preserve">    </w:t>
-      </w:r>
-      <w:r>
-        <w:rPr>
-          <w:rFonts w:eastAsiaTheme="minorEastAsia"/>
-        </w:rPr>
-        <w:t xml:space="preserve">- </w:t>
+        <w:t xml:space="preserve">    - </w:t>
       </w:r>
       <w:r>
         <w:rPr>
@@ -1130,48 +1168,41 @@
           </w:rPr>
           <m:t>Θ</m:t>
         </m:r>
-        <m:sSup>
-          <m:sSupPr>
+        <m:d>
+          <m:dPr>
             <m:ctrlPr>
               <w:rPr>
                 <w:rFonts w:ascii="Cambria Math" w:hAnsi="Cambria Math"/>
-                <w:i/>
               </w:rPr>
             </m:ctrlPr>
-          </m:sSupPr>
+          </m:dPr>
           <m:e>
-            <m:d>
-              <m:dPr>
-                <m:ctrlPr>
-                  <w:rPr>
-                    <w:rFonts w:ascii="Cambria Math" w:hAnsi="Cambria Math"/>
-                  </w:rPr>
-                </m:ctrlPr>
-              </m:dPr>
-              <m:e>
-                <m:r>
-                  <w:rPr>
-                    <w:rFonts w:ascii="Cambria Math" w:hAnsi="Cambria Math"/>
-                  </w:rPr>
-                  <m:t>R⋅C</m:t>
-                </m:r>
-              </m:e>
-            </m:d>
+            <m:r>
+              <w:rPr>
+                <w:rFonts w:ascii="Cambria Math" w:hAnsi="Cambria Math"/>
+              </w:rPr>
+              <m:t>R⋅C</m:t>
+            </m:r>
           </m:e>
-          <m:sup/>
-        </m:sSup>
+        </m:d>
       </m:oMath>
     </w:p>
     <w:p/>
-    <w:p/>
+    <w:p>
+      <w:r>
+        <w:br w:type="page"/>
+      </w:r>
+    </w:p>
     <w:p>
       <w:pPr>
         <w:pStyle w:val="Ttulo1"/>
       </w:pPr>
       <w:r>
+        <w:lastRenderedPageBreak/>
         <w:t>Conclusões</w:t>
       </w:r>
     </w:p>
+    <w:p/>
     <w:p>
       <w:r>
         <w:tab/>
@@ -1187,10 +1218,13 @@
         <w:t xml:space="preserve"> com mais detalhe o enunciado, os problemas que </w:t>
       </w:r>
       <w:r>
-        <w:t>esses algoritmos poderiam</w:t>
-      </w:r>
-      <w:r>
-        <w:t xml:space="preserve"> trazer </w:t>
+        <w:t>esse algoritmo poderia</w:t>
+      </w:r>
+      <w:r>
+        <w:t xml:space="preserve"> </w:t>
+      </w:r>
+      <w:r>
+        <w:t xml:space="preserve">trazer </w:t>
       </w:r>
       <w:r>
         <w:t xml:space="preserve">relativamente à complexidade temporal como espacial. </w:t>
@@ -1200,7 +1234,28 @@
       </w:r>
       <w:r>
         <w:tab/>
-        <w:t xml:space="preserve">A solução foi otimizada por fim com o algoritmo de pesquisa em largura, já mencionado. </w:t>
+        <w:t xml:space="preserve">A solução foi otimizada por fim com o algoritmo de pesquisa em largura, </w:t>
+      </w:r>
+      <w:r>
+        <w:t xml:space="preserve">visto que este oferece o melhor </w:t>
+      </w:r>
+      <w:r>
+        <w:t>equilíbrio</w:t>
+      </w:r>
+      <w:r>
+        <w:t xml:space="preserve"> de complexidades</w:t>
+      </w:r>
+      <w:r>
+        <w:t xml:space="preserve">. </w:t>
+      </w:r>
+    </w:p>
+    <w:p>
+      <w:r>
+        <w:tab/>
+        <w:t xml:space="preserve">Não encontramos possíveis </w:t>
+      </w:r>
+      <w:r>
+        <w:t>melhorias à nossa solução.</w:t>
       </w:r>
     </w:p>
     <w:p>
@@ -1213,388 +1268,15 @@
           <w:szCs w:val="16"/>
         </w:rPr>
       </w:pPr>
-      <w:r>
-        <w:rPr>
-          <w:sz w:val="16"/>
-          <w:szCs w:val="16"/>
-        </w:rPr>
-        <w:tab/>
-      </w:r>
-      <w:r>
-        <w:rPr>
-          <w:i/>
-          <w:iCs/>
-          <w:sz w:val="16"/>
-          <w:szCs w:val="16"/>
-        </w:rPr>
-        <w:t xml:space="preserve">Inicialmente </w:t>
-      </w:r>
-      <w:r>
-        <w:rPr>
-          <w:i/>
-          <w:iCs/>
-          <w:sz w:val="16"/>
-          <w:szCs w:val="16"/>
-        </w:rPr>
-        <w:t xml:space="preserve">otimizamos uma solução onde era preenchida uma tabela de tamanho </w:t>
-      </w:r>
-      <w:r>
-        <w:rPr>
-          <w:i/>
-          <w:iCs/>
-          <w:sz w:val="16"/>
-          <w:szCs w:val="16"/>
-        </w:rPr>
-        <w:t>C x L</w:t>
-      </w:r>
-      <w:r>
-        <w:rPr>
-          <w:i/>
-          <w:iCs/>
-          <w:sz w:val="16"/>
-          <w:szCs w:val="16"/>
-        </w:rPr>
-        <w:t xml:space="preserve"> onde </w:t>
-      </w:r>
-      <w:r>
-        <w:rPr>
-          <w:i/>
-          <w:iCs/>
-          <w:sz w:val="16"/>
-          <w:szCs w:val="16"/>
-        </w:rPr>
-        <w:t xml:space="preserve">C </w:t>
-      </w:r>
-      <w:r>
-        <w:rPr>
-          <w:i/>
-          <w:iCs/>
-          <w:sz w:val="16"/>
-          <w:szCs w:val="16"/>
-        </w:rPr>
-        <w:t>era</w:t>
-      </w:r>
-      <w:r>
-        <w:rPr>
-          <w:i/>
-          <w:iCs/>
-          <w:sz w:val="16"/>
-          <w:szCs w:val="16"/>
-        </w:rPr>
-        <w:t xml:space="preserve"> </w:t>
-      </w:r>
-      <w:r>
-        <w:rPr>
-          <w:i/>
-          <w:iCs/>
-          <w:sz w:val="16"/>
-          <w:szCs w:val="16"/>
-        </w:rPr>
-        <w:t xml:space="preserve">o tamanho </w:t>
-      </w:r>
-      <w:r>
-        <w:rPr>
-          <w:i/>
-          <w:iCs/>
-          <w:sz w:val="16"/>
-          <w:szCs w:val="16"/>
-        </w:rPr>
-        <w:t xml:space="preserve">do percurso a percorrer e </w:t>
-      </w:r>
-      <w:r>
-        <w:rPr>
-          <w:i/>
-          <w:iCs/>
-          <w:sz w:val="16"/>
-          <w:szCs w:val="16"/>
-        </w:rPr>
-        <w:t xml:space="preserve">L </w:t>
-      </w:r>
-      <w:r>
-        <w:rPr>
-          <w:i/>
-          <w:iCs/>
-          <w:sz w:val="16"/>
-          <w:szCs w:val="16"/>
-        </w:rPr>
-        <w:t>era</w:t>
-      </w:r>
-      <w:r>
-        <w:rPr>
-          <w:i/>
-          <w:iCs/>
-          <w:sz w:val="16"/>
-          <w:szCs w:val="16"/>
-        </w:rPr>
-        <w:t xml:space="preserve"> os </w:t>
-      </w:r>
-      <w:r>
-        <w:rPr>
-          <w:i/>
-          <w:iCs/>
-          <w:sz w:val="16"/>
-          <w:szCs w:val="16"/>
-        </w:rPr>
-        <w:t xml:space="preserve">tipos de </w:t>
-      </w:r>
-      <w:r>
-        <w:rPr>
-          <w:i/>
-          <w:iCs/>
-          <w:sz w:val="16"/>
-          <w:szCs w:val="16"/>
-        </w:rPr>
-        <w:t xml:space="preserve">itens que </w:t>
-      </w:r>
-      <w:r>
-        <w:rPr>
-          <w:i/>
-          <w:iCs/>
-          <w:sz w:val="16"/>
-          <w:szCs w:val="16"/>
-        </w:rPr>
-        <w:t>podemos carregar</w:t>
-      </w:r>
-      <w:r>
-        <w:rPr>
-          <w:i/>
-          <w:iCs/>
-          <w:sz w:val="16"/>
-          <w:szCs w:val="16"/>
-        </w:rPr>
-        <w:t>, incluindo o vazio. Este preenchimento</w:t>
-      </w:r>
-      <w:r>
-        <w:rPr>
-          <w:i/>
-          <w:iCs/>
-          <w:sz w:val="16"/>
-          <w:szCs w:val="16"/>
-        </w:rPr>
-        <w:t xml:space="preserve"> era feito através de programação </w:t>
-      </w:r>
-      <w:r>
-        <w:rPr>
-          <w:i/>
-          <w:iCs/>
-          <w:sz w:val="16"/>
-          <w:szCs w:val="16"/>
-        </w:rPr>
-        <w:t>dinâmica</w:t>
-      </w:r>
-      <w:r>
-        <w:rPr>
-          <w:i/>
-          <w:iCs/>
-          <w:sz w:val="16"/>
-          <w:szCs w:val="16"/>
-        </w:rPr>
-        <w:t xml:space="preserve">. </w:t>
-      </w:r>
-      <w:r>
-        <w:rPr>
-          <w:i/>
-          <w:iCs/>
-          <w:sz w:val="16"/>
-          <w:szCs w:val="16"/>
-        </w:rPr>
-        <w:t xml:space="preserve"> </w:t>
-      </w:r>
-      <w:r>
-        <w:rPr>
-          <w:i/>
-          <w:iCs/>
-          <w:sz w:val="16"/>
-          <w:szCs w:val="16"/>
-        </w:rPr>
-        <w:t xml:space="preserve">Posteriormente, de modo a melhorar a complexidade espacial, </w:t>
-      </w:r>
-      <w:r>
-        <w:rPr>
-          <w:i/>
-          <w:iCs/>
-          <w:sz w:val="16"/>
-          <w:szCs w:val="16"/>
-        </w:rPr>
-        <w:t>passamos a utiliza</w:t>
-      </w:r>
-      <w:r>
-        <w:rPr>
-          <w:i/>
-          <w:iCs/>
-          <w:sz w:val="16"/>
-          <w:szCs w:val="16"/>
-        </w:rPr>
-        <w:t xml:space="preserve">r um </w:t>
-      </w:r>
-      <w:proofErr w:type="spellStart"/>
-      <w:r>
-        <w:rPr>
-          <w:i/>
-          <w:iCs/>
-          <w:sz w:val="16"/>
-          <w:szCs w:val="16"/>
-        </w:rPr>
-        <w:t>array</w:t>
-      </w:r>
-      <w:proofErr w:type="spellEnd"/>
-      <w:r>
-        <w:rPr>
-          <w:i/>
-          <w:iCs/>
-          <w:sz w:val="16"/>
-          <w:szCs w:val="16"/>
-        </w:rPr>
-        <w:t>, também preenchido através de programação dinâmica,</w:t>
-      </w:r>
-      <w:r>
-        <w:rPr>
-          <w:i/>
-          <w:iCs/>
-          <w:sz w:val="16"/>
-          <w:szCs w:val="16"/>
-        </w:rPr>
-        <w:t xml:space="preserve"> de tamanho </w:t>
-      </w:r>
-      <w:r>
-        <w:rPr>
-          <w:i/>
-          <w:iCs/>
-          <w:sz w:val="16"/>
-          <w:szCs w:val="16"/>
-        </w:rPr>
-        <w:t xml:space="preserve">L onde L </w:t>
-      </w:r>
-      <w:r>
-        <w:rPr>
-          <w:i/>
-          <w:iCs/>
-          <w:sz w:val="16"/>
-          <w:szCs w:val="16"/>
-        </w:rPr>
-        <w:t xml:space="preserve">são os tipos de </w:t>
-      </w:r>
-      <w:r>
-        <w:rPr>
-          <w:i/>
-          <w:iCs/>
-          <w:sz w:val="16"/>
-          <w:szCs w:val="16"/>
-        </w:rPr>
-        <w:t xml:space="preserve">itens que podemos </w:t>
-      </w:r>
-      <w:r>
-        <w:rPr>
-          <w:i/>
-          <w:iCs/>
-          <w:sz w:val="16"/>
-          <w:szCs w:val="16"/>
-        </w:rPr>
-        <w:t>carregar</w:t>
-      </w:r>
-      <w:r>
-        <w:rPr>
-          <w:i/>
-          <w:iCs/>
-          <w:sz w:val="16"/>
-          <w:szCs w:val="16"/>
-        </w:rPr>
-        <w:t xml:space="preserve">, incluindo o vazio. Deste modo </w:t>
-      </w:r>
-      <w:r>
-        <w:rPr>
-          <w:i/>
-          <w:iCs/>
-          <w:sz w:val="16"/>
-          <w:szCs w:val="16"/>
-        </w:rPr>
-        <w:t>conseguimos reduzir o espaço utilizado na nossa solução em C.</w:t>
-      </w:r>
-    </w:p>
-    <w:p>
-      <w:pPr>
-        <w:jc w:val="both"/>
-        <w:rPr>
-          <w:i/>
-          <w:iCs/>
-          <w:sz w:val="16"/>
-          <w:szCs w:val="16"/>
-        </w:rPr>
-      </w:pPr>
-      <w:r>
-        <w:rPr>
-          <w:i/>
-          <w:iCs/>
-          <w:sz w:val="16"/>
-          <w:szCs w:val="16"/>
-        </w:rPr>
-        <w:tab/>
-      </w:r>
-      <w:r>
-        <w:rPr>
-          <w:i/>
-          <w:iCs/>
-          <w:sz w:val="16"/>
-          <w:szCs w:val="16"/>
-        </w:rPr>
-        <w:t xml:space="preserve">Depois desta alteração não encontramos possíveis </w:t>
-      </w:r>
-      <w:r>
-        <w:rPr>
-          <w:i/>
-          <w:iCs/>
-          <w:sz w:val="16"/>
-          <w:szCs w:val="16"/>
-        </w:rPr>
-        <w:t>melhoramentos</w:t>
-      </w:r>
-    </w:p>
-    <w:p>
-      <w:r>
-        <w:tab/>
-      </w:r>
-    </w:p>
-    <w:p>
-      <w:r>
-        <w:drawing>
-          <wp:inline distT="0" distB="0" distL="0" distR="0" wp14:anchorId="6F5DB4DE" wp14:editId="276C0767">
-            <wp:extent cx="5731510" cy="2299970"/>
-            <wp:effectExtent l="0" t="0" r="2540" b="5080"/>
-            <wp:docPr id="694908551" name="Imagem 1" descr="Uma imagem com texto, captura de ecrã, Tipo de letra&#10;&#10;Descrição gerada automaticamente"/>
-            <wp:cNvGraphicFramePr>
-              <a:graphicFrameLocks xmlns:a="http://schemas.openxmlformats.org/drawingml/2006/main" noChangeAspect="1"/>
-            </wp:cNvGraphicFramePr>
-            <a:graphic xmlns:a="http://schemas.openxmlformats.org/drawingml/2006/main">
-              <a:graphicData uri="http://schemas.openxmlformats.org/drawingml/2006/picture">
-                <pic:pic xmlns:pic="http://schemas.openxmlformats.org/drawingml/2006/picture">
-                  <pic:nvPicPr>
-                    <pic:cNvPr id="694908551" name="Imagem 1" descr="Uma imagem com texto, captura de ecrã, Tipo de letra&#10;&#10;Descrição gerada automaticamente"/>
-                    <pic:cNvPicPr/>
-                  </pic:nvPicPr>
-                  <pic:blipFill>
-                    <a:blip r:embed="rId16"/>
-                    <a:stretch>
-                      <a:fillRect/>
-                    </a:stretch>
-                  </pic:blipFill>
-                  <pic:spPr>
-                    <a:xfrm>
-                      <a:off x="0" y="0"/>
-                      <a:ext cx="5731510" cy="2299970"/>
-                    </a:xfrm>
-                    <a:prstGeom prst="rect">
-                      <a:avLst/>
-                    </a:prstGeom>
-                  </pic:spPr>
-                </pic:pic>
-              </a:graphicData>
-            </a:graphic>
-          </wp:inline>
-        </w:drawing>
-      </w:r>
-    </w:p>
+    </w:p>
+    <w:p>
+      <w:r>
+        <w:tab/>
+      </w:r>
+    </w:p>
+    <w:p/>
     <w:sectPr>
-      <w:footerReference w:type="first" r:id="rId17"/>
+      <w:footerReference w:type="first" r:id="rId16"/>
       <w:pgSz w:w="11906" w:h="16838"/>
       <w:pgMar w:top="1440" w:right="1440" w:bottom="1440" w:left="1440" w:header="708" w:footer="708" w:gutter="0"/>
       <w:cols w:space="708"/>
@@ -2617,20 +2299,20 @@
 </file>
 
 <file path=customXml/item1.xml><?xml version="1.0" encoding="utf-8"?>
-<p:properties xmlns:p="http://schemas.microsoft.com/office/2006/metadata/properties" xmlns:xsi="http://www.w3.org/2001/XMLSchema-instance" xmlns:pc="http://schemas.microsoft.com/office/infopath/2007/PartnerControls">
-  <documentManagement>
-    <_activity xmlns="65312451-7bd8-4b50-8d67-f44fa0b3dfae" xsi:nil="true"/>
-  </documentManagement>
-</p:properties>
-</file>
-
-<file path=customXml/item2.xml><?xml version="1.0" encoding="utf-8"?>
 <?mso-contentType ?>
 <FormTemplates xmlns="http://schemas.microsoft.com/sharepoint/v3/contenttype/forms">
   <Display>DocumentLibraryForm</Display>
   <Edit>DocumentLibraryForm</Edit>
   <New>DocumentLibraryForm</New>
 </FormTemplates>
+</file>
+
+<file path=customXml/item2.xml><?xml version="1.0" encoding="utf-8"?>
+<p:properties xmlns:p="http://schemas.microsoft.com/office/2006/metadata/properties" xmlns:xsi="http://www.w3.org/2001/XMLSchema-instance" xmlns:pc="http://schemas.microsoft.com/office/infopath/2007/PartnerControls">
+  <documentManagement>
+    <_activity xmlns="65312451-7bd8-4b50-8d67-f44fa0b3dfae" xsi:nil="true"/>
+  </documentManagement>
+</p:properties>
 </file>
 
 <file path=customXml/item3.xml><?xml version="1.0" encoding="utf-8"?>
@@ -2817,19 +2499,19 @@
 </file>
 
 <file path=customXml/itemProps1.xml><?xml version="1.0" encoding="utf-8"?>
+<ds:datastoreItem xmlns:ds="http://schemas.openxmlformats.org/officeDocument/2006/customXml" ds:itemID="{86E21D03-EEC4-455A-A05C-27644E5201ED}">
+  <ds:schemaRefs>
+    <ds:schemaRef ds:uri="http://schemas.microsoft.com/sharepoint/v3/contenttype/forms"/>
+  </ds:schemaRefs>
+</ds:datastoreItem>
+</file>
+
+<file path=customXml/itemProps2.xml><?xml version="1.0" encoding="utf-8"?>
 <ds:datastoreItem xmlns:ds="http://schemas.openxmlformats.org/officeDocument/2006/customXml" ds:itemID="{D4106349-4EEB-404E-9472-9C57CBEA9DD8}">
   <ds:schemaRefs>
     <ds:schemaRef ds:uri="http://schemas.microsoft.com/office/2006/metadata/properties"/>
     <ds:schemaRef ds:uri="http://schemas.microsoft.com/office/infopath/2007/PartnerControls"/>
     <ds:schemaRef ds:uri="65312451-7bd8-4b50-8d67-f44fa0b3dfae"/>
-  </ds:schemaRefs>
-</ds:datastoreItem>
-</file>
-
-<file path=customXml/itemProps2.xml><?xml version="1.0" encoding="utf-8"?>
-<ds:datastoreItem xmlns:ds="http://schemas.openxmlformats.org/officeDocument/2006/customXml" ds:itemID="{86E21D03-EEC4-455A-A05C-27644E5201ED}">
-  <ds:schemaRefs>
-    <ds:schemaRef ds:uri="http://schemas.microsoft.com/sharepoint/v3/contenttype/forms"/>
   </ds:schemaRefs>
 </ds:datastoreItem>
 </file>
